--- a/Практики/Практическая работа 4.docx
+++ b/Практики/Практическая работа 4.docx
@@ -196,290 +196,72 @@
     </w:p>
     <w:p>
       <w:pPr>
+        <w:autoSpaceDE w:val="0"/>
+        <w:autoSpaceDN w:val="0"/>
+        <w:adjustRightInd w:val="0"/>
+        <w:spacing w:line="276" w:lineRule="auto"/>
         <w:ind w:firstLine="284"/>
         <w:jc w:val="both"/>
         <w:rPr>
-          <w:bCs/>
-          <w:sz w:val="22"/>
-          <w:szCs w:val="22"/>
-        </w:rPr>
-      </w:pPr>
-      <w:proofErr w:type="spellStart"/>
-      <w:r>
-        <w:rPr>
-          <w:b/>
-          <w:bCs/>
-          <w:sz w:val="22"/>
-          <w:szCs w:val="22"/>
-        </w:rPr>
-        <w:t>Объе́ктно-ориенти́рованное</w:t>
-      </w:r>
-      <w:proofErr w:type="spellEnd"/>
-      <w:r>
-        <w:rPr>
-          <w:b/>
-          <w:bCs/>
-          <w:sz w:val="22"/>
-          <w:szCs w:val="22"/>
-        </w:rPr>
-        <w:t xml:space="preserve"> </w:t>
-      </w:r>
-      <w:r>
-        <w:rPr>
-          <w:b/>
-          <w:bCs/>
-          <w:sz w:val="22"/>
-          <w:szCs w:val="22"/>
-        </w:rPr>
-        <w:t>программирование</w:t>
-      </w:r>
-      <w:r>
-        <w:rPr>
-          <w:b/>
-          <w:bCs/>
-          <w:sz w:val="22"/>
-          <w:szCs w:val="22"/>
-        </w:rPr>
-        <w:t xml:space="preserve"> (сокр. </w:t>
-      </w:r>
-      <w:r>
-        <w:rPr>
-          <w:b/>
-          <w:bCs/>
-          <w:sz w:val="22"/>
-          <w:szCs w:val="22"/>
-        </w:rPr>
-        <w:t>ООП)</w:t>
-      </w:r>
-      <w:r>
-        <w:rPr>
-          <w:bCs/>
-          <w:sz w:val="22"/>
-          <w:szCs w:val="22"/>
-        </w:rPr>
-        <w:t xml:space="preserve"> – </w:t>
-      </w:r>
-      <w:r>
-        <w:rPr>
-          <w:bCs/>
-          <w:sz w:val="22"/>
-          <w:szCs w:val="22"/>
-        </w:rPr>
-        <w:t>методология программирования, основанная на представлении программы в виде совокупности взаимодействующих</w:t>
-      </w:r>
-      <w:r>
-        <w:rPr>
-          <w:bCs/>
-          <w:sz w:val="22"/>
-          <w:szCs w:val="22"/>
-        </w:rPr>
-        <w:t xml:space="preserve"> </w:t>
-      </w:r>
-      <w:r>
-        <w:rPr>
-          <w:b/>
-          <w:bCs/>
-          <w:sz w:val="22"/>
-          <w:szCs w:val="22"/>
-        </w:rPr>
-        <w:t>объектов</w:t>
-      </w:r>
-      <w:r>
-        <w:rPr>
-          <w:bCs/>
-          <w:sz w:val="22"/>
-          <w:szCs w:val="22"/>
-        </w:rPr>
-        <w:t>, каждый из которых является экземпляром определённого</w:t>
-      </w:r>
-      <w:r>
-        <w:rPr>
-          <w:bCs/>
-          <w:sz w:val="22"/>
-          <w:szCs w:val="22"/>
-        </w:rPr>
-        <w:t xml:space="preserve"> </w:t>
-      </w:r>
-      <w:r>
-        <w:rPr>
-          <w:b/>
-          <w:bCs/>
-          <w:sz w:val="22"/>
-          <w:szCs w:val="22"/>
-        </w:rPr>
-        <w:t>класса</w:t>
-      </w:r>
-      <w:r>
-        <w:rPr>
-          <w:bCs/>
-          <w:sz w:val="22"/>
-          <w:szCs w:val="22"/>
-        </w:rPr>
-        <w:t>, а классы образуют</w:t>
-      </w:r>
-      <w:r>
-        <w:rPr>
-          <w:bCs/>
-          <w:sz w:val="22"/>
-          <w:szCs w:val="22"/>
-        </w:rPr>
-        <w:t xml:space="preserve"> </w:t>
-      </w:r>
-      <w:r>
-        <w:rPr>
-          <w:b/>
-          <w:bCs/>
-          <w:sz w:val="22"/>
-          <w:szCs w:val="22"/>
-        </w:rPr>
-        <w:t xml:space="preserve">иерархию </w:t>
-      </w:r>
-      <w:r>
-        <w:rPr>
-          <w:b/>
-          <w:bCs/>
-          <w:sz w:val="22"/>
-          <w:szCs w:val="22"/>
-        </w:rPr>
-        <w:t>наследования</w:t>
-      </w:r>
-      <w:r>
-        <w:rPr>
-          <w:bCs/>
-          <w:sz w:val="22"/>
-          <w:szCs w:val="22"/>
-        </w:rPr>
-        <w:t>.</w:t>
-      </w:r>
-    </w:p>
-    <w:p>
-      <w:pPr>
+          <w:sz w:val="22"/>
+          <w:szCs w:val="22"/>
+        </w:rPr>
+      </w:pPr>
+      <w:r>
+        <w:rPr>
+          <w:sz w:val="22"/>
+          <w:szCs w:val="22"/>
+        </w:rPr>
+        <w:t xml:space="preserve">Класс является основой для создания объектов. В классе определяются данные и код, который работает с этими данными. Объекты являются экземплярами класса. Методы и переменные, составляющие класс, называются членами класса. При определении класса объявляются данные, которые он содержит, и код, работающий с этими данными. Данные содержатся в переменных экземпляра, которые определены классом, а код содержится в методах. </w:t>
+      </w:r>
+      <w:proofErr w:type="gramStart"/>
+      <w:r>
+        <w:rPr>
+          <w:sz w:val="22"/>
+          <w:szCs w:val="22"/>
+        </w:rPr>
+        <w:t>В С</w:t>
+      </w:r>
+      <w:proofErr w:type="gramEnd"/>
+      <w:r>
+        <w:rPr>
+          <w:sz w:val="22"/>
+          <w:szCs w:val="22"/>
+        </w:rPr>
+        <w:t xml:space="preserve"># определены несколько специфических разновидностей членов класса. Это — переменные экземпляра, статические переменные, константы, методы, конструкторы, деструкторы, индексаторы, события, операторы и свойства. </w:t>
+      </w:r>
+    </w:p>
+    <w:p>
+      <w:pPr>
+        <w:autoSpaceDE w:val="0"/>
+        <w:autoSpaceDN w:val="0"/>
+        <w:adjustRightInd w:val="0"/>
+        <w:spacing w:line="276" w:lineRule="auto"/>
         <w:ind w:firstLine="284"/>
         <w:jc w:val="both"/>
         <w:rPr>
+          <w:sz w:val="22"/>
+          <w:szCs w:val="22"/>
+        </w:rPr>
+      </w:pPr>
+      <w:r>
+        <w:rPr>
+          <w:sz w:val="22"/>
+          <w:szCs w:val="22"/>
+        </w:rPr>
+        <w:t xml:space="preserve">Непосредственно инициализация переменных в объекте (переменных экземпляра) происходит в конструкторе. В классе могут быть определены несколько конструкторов. </w:t>
+      </w:r>
+    </w:p>
+    <w:p>
+      <w:pPr>
+        <w:rPr>
           <w:bCs/>
           <w:sz w:val="22"/>
           <w:szCs w:val="22"/>
         </w:rPr>
       </w:pPr>
-      <w:r>
-        <w:rPr>
-          <w:bCs/>
-          <w:sz w:val="22"/>
-          <w:szCs w:val="22"/>
-        </w:rPr>
-        <w:t>Идеологически ООП –</w:t>
-      </w:r>
-      <w:r>
-        <w:rPr>
-          <w:bCs/>
-          <w:sz w:val="22"/>
-          <w:szCs w:val="22"/>
-        </w:rPr>
-        <w:t xml:space="preserve"> </w:t>
-      </w:r>
-      <w:r>
-        <w:rPr>
-          <w:bCs/>
-          <w:sz w:val="22"/>
-          <w:szCs w:val="22"/>
-        </w:rPr>
-        <w:t xml:space="preserve">подход к программированию как к моделированию </w:t>
-      </w:r>
-      <w:r>
-        <w:rPr>
-          <w:bCs/>
-          <w:sz w:val="22"/>
-          <w:szCs w:val="22"/>
-        </w:rPr>
-        <w:t xml:space="preserve">информационных </w:t>
-      </w:r>
-      <w:r>
-        <w:rPr>
-          <w:b/>
-          <w:bCs/>
-          <w:sz w:val="22"/>
-          <w:szCs w:val="22"/>
-        </w:rPr>
-        <w:t>объектов</w:t>
-      </w:r>
-      <w:r>
-        <w:rPr>
-          <w:bCs/>
-          <w:sz w:val="22"/>
-          <w:szCs w:val="22"/>
-        </w:rPr>
-        <w:t xml:space="preserve">, решающий </w:t>
-      </w:r>
-      <w:r>
-        <w:rPr>
-          <w:bCs/>
-          <w:sz w:val="22"/>
-          <w:szCs w:val="22"/>
-        </w:rPr>
-        <w:t xml:space="preserve">на новом уровне основную задачу </w:t>
-      </w:r>
-      <w:r>
-        <w:rPr>
-          <w:bCs/>
-          <w:sz w:val="22"/>
-          <w:szCs w:val="22"/>
-        </w:rPr>
-        <w:t>структурного программирования: структурирование информации с точки зрения управляемости, что существенно улучшает управляемость самим процессом моделирования, что, в свою очередь, особенно важно при реализации крупных проектов.</w:t>
-      </w:r>
-    </w:p>
-    <w:p>
-      <w:pPr>
-        <w:ind w:firstLine="284"/>
-        <w:jc w:val="both"/>
-        <w:rPr>
-          <w:bCs/>
-          <w:sz w:val="22"/>
-          <w:szCs w:val="22"/>
-        </w:rPr>
-      </w:pPr>
-      <w:r>
-        <w:rPr>
-          <w:bCs/>
-          <w:sz w:val="22"/>
-          <w:szCs w:val="22"/>
-        </w:rPr>
-        <w:t>Описанием объекта является</w:t>
-      </w:r>
-      <w:r>
-        <w:rPr>
-          <w:bCs/>
-          <w:sz w:val="22"/>
-          <w:szCs w:val="22"/>
-        </w:rPr>
-        <w:t xml:space="preserve"> </w:t>
-      </w:r>
-      <w:r>
-        <w:rPr>
-          <w:b/>
-          <w:bCs/>
-          <w:sz w:val="22"/>
-          <w:szCs w:val="22"/>
-        </w:rPr>
-        <w:t>класс</w:t>
-      </w:r>
-      <w:r>
-        <w:rPr>
-          <w:bCs/>
-          <w:sz w:val="22"/>
-          <w:szCs w:val="22"/>
-        </w:rPr>
-        <w:t>, а объект представляет экземпляр этого класса. Можно еще провести следующую аналогию. У нас у всех есть некоторое представление о человеке, у которого есть имя, возраст, какие-то другие характеристики. То есть некоторый шаблон - этот шаблон можно назвать классом. Конкретное воплощение этого шаблона может отличаться, например, одни люди имеют одно имя, другие - другое имя. И реально существующий человек (фактически экземпляр данного класса) будет представлять объект этого класса.</w:t>
-      </w:r>
-    </w:p>
-    <w:p>
-      <w:pPr>
-        <w:rPr>
-          <w:bCs/>
-          <w:sz w:val="22"/>
-          <w:szCs w:val="22"/>
-        </w:rPr>
-      </w:pPr>
+      <w:bookmarkStart w:id="1" w:name="_GoBack"/>
+      <w:bookmarkEnd w:id="1"/>
     </w:p>
     <w:p>
       <w:pPr>
@@ -750,7 +532,16 @@
           <w:sz w:val="22"/>
           <w:szCs w:val="22"/>
         </w:rPr>
-        <w:t xml:space="preserve">. По сути конструкторы представляют специальные методы, которые называются так </w:t>
+        <w:t>. По сути кон</w:t>
+      </w:r>
+      <w:r>
+        <w:rPr>
+          <w:bCs/>
+          <w:sz w:val="22"/>
+          <w:szCs w:val="22"/>
+        </w:rPr>
+        <w:lastRenderedPageBreak/>
+        <w:t xml:space="preserve">структоры представляют специальные методы, которые называются так </w:t>
       </w:r>
       <w:proofErr w:type="gramStart"/>
       <w:r>
@@ -8146,8 +7937,6 @@
           <w:szCs w:val="22"/>
         </w:rPr>
       </w:pPr>
-      <w:bookmarkStart w:id="1" w:name="_GoBack"/>
-      <w:bookmarkEnd w:id="1"/>
     </w:p>
     <w:p>
       <w:pPr>
@@ -18389,7 +18178,7 @@
       <w:rPr>
         <w:noProof/>
       </w:rPr>
-      <w:t>15</w:t>
+      <w:t>3</w:t>
     </w:r>
     <w:r>
       <w:fldChar w:fldCharType="end"/>
@@ -25016,7 +24805,7 @@
 </file>
 
 <file path=customXml/itemProps1.xml><?xml version="1.0" encoding="utf-8"?>
-<ds:datastoreItem xmlns:ds="http://schemas.openxmlformats.org/officeDocument/2006/customXml" ds:itemID="{386B53D6-E173-418E-B176-A77EE113C91D}">
+<ds:datastoreItem xmlns:ds="http://schemas.openxmlformats.org/officeDocument/2006/customXml" ds:itemID="{E3AA1A2E-3E60-4B82-967D-3E7EA46104C0}">
   <ds:schemaRefs>
     <ds:schemaRef ds:uri="http://schemas.openxmlformats.org/officeDocument/2006/bibliography"/>
   </ds:schemaRefs>
